--- a/soutien/Trousse complément/Trousse complementaire.docx
+++ b/soutien/Trousse complément/Trousse complementaire.docx
@@ -1,10 +1,10 @@
 
 <file path=word/document.xml><?xml version="1.0" encoding="utf-8"?>
-<w:document xmlns:wpc="http://schemas.microsoft.com/office/word/2010/wordprocessingCanvas" xmlns:cx="http://schemas.microsoft.com/office/drawing/2014/chartex" xmlns:cx1="http://schemas.microsoft.com/office/drawing/2015/9/8/chartex" xmlns:mc="http://schemas.openxmlformats.org/markup-compatibility/2006" xmlns:o="urn:schemas-microsoft-com:office:office" xmlns:r="http://schemas.openxmlformats.org/officeDocument/2006/relationships" xmlns:m="http://schemas.openxmlformats.org/officeDocument/2006/math" xmlns:v="urn:schemas-microsoft-com:vml" xmlns:wp14="http://schemas.microsoft.com/office/word/2010/wordprocessingDrawing" xmlns:wp="http://schemas.openxmlformats.org/drawingml/2006/wordprocessingDrawing" xmlns:w10="urn:schemas-microsoft-com:office:word" xmlns:w="http://schemas.openxmlformats.org/wordprocessingml/2006/main" xmlns:w14="http://schemas.microsoft.com/office/word/2010/wordml" xmlns:w15="http://schemas.microsoft.com/office/word/2012/wordml" xmlns:w16se="http://schemas.microsoft.com/office/word/2015/wordml/symex" xmlns:wpg="http://schemas.microsoft.com/office/word/2010/wordprocessingGroup" xmlns:wpi="http://schemas.microsoft.com/office/word/2010/wordprocessingInk" xmlns:wne="http://schemas.microsoft.com/office/word/2006/wordml" xmlns:wps="http://schemas.microsoft.com/office/word/2010/wordprocessingShape" mc:Ignorable="w14 w15 w16se wp14">
+<w:document xmlns:wpc="http://schemas.microsoft.com/office/word/2010/wordprocessingCanvas" xmlns:cx="http://schemas.microsoft.com/office/drawing/2014/chartex" xmlns:cx1="http://schemas.microsoft.com/office/drawing/2015/9/8/chartex" xmlns:cx2="http://schemas.microsoft.com/office/drawing/2015/10/21/chartex" xmlns:cx3="http://schemas.microsoft.com/office/drawing/2016/5/9/chartex" xmlns:cx4="http://schemas.microsoft.com/office/drawing/2016/5/10/chartex" xmlns:cx5="http://schemas.microsoft.com/office/drawing/2016/5/11/chartex" xmlns:cx6="http://schemas.microsoft.com/office/drawing/2016/5/12/chartex" xmlns:cx7="http://schemas.microsoft.com/office/drawing/2016/5/13/chartex" xmlns:cx8="http://schemas.microsoft.com/office/drawing/2016/5/14/chartex" xmlns:mc="http://schemas.openxmlformats.org/markup-compatibility/2006" xmlns:aink="http://schemas.microsoft.com/office/drawing/2016/ink" xmlns:am3d="http://schemas.microsoft.com/office/drawing/2017/model3d" xmlns:o="urn:schemas-microsoft-com:office:office" xmlns:r="http://schemas.openxmlformats.org/officeDocument/2006/relationships" xmlns:m="http://schemas.openxmlformats.org/officeDocument/2006/math" xmlns:v="urn:schemas-microsoft-com:vml" xmlns:wp14="http://schemas.microsoft.com/office/word/2010/wordprocessingDrawing" xmlns:wp="http://schemas.openxmlformats.org/drawingml/2006/wordprocessingDrawing" xmlns:w10="urn:schemas-microsoft-com:office:word" xmlns:w="http://schemas.openxmlformats.org/wordprocessingml/2006/main" xmlns:w14="http://schemas.microsoft.com/office/word/2010/wordml" xmlns:w15="http://schemas.microsoft.com/office/word/2012/wordml" xmlns:w16cid="http://schemas.microsoft.com/office/word/2016/wordml/cid" xmlns:w16se="http://schemas.microsoft.com/office/word/2015/wordml/symex" xmlns:wpg="http://schemas.microsoft.com/office/word/2010/wordprocessingGroup" xmlns:wpi="http://schemas.microsoft.com/office/word/2010/wordprocessingInk" xmlns:wne="http://schemas.microsoft.com/office/word/2006/wordml" xmlns:wps="http://schemas.microsoft.com/office/word/2010/wordprocessingShape" mc:Ignorable="w14 w15 w16se w16cid wp14">
   <w:body>
     <w:p>
       <w:pPr>
-        <w:pStyle w:val="Titre1"/>
+        <w:pStyle w:val="Heading1"/>
       </w:pPr>
       <w:r>
         <w:t>Trousse d’outils complément</w:t>
@@ -13,102 +13,428 @@
     <w:p/>
     <w:p>
       <w:pPr>
-        <w:pStyle w:val="Titre2"/>
+        <w:pStyle w:val="Heading2"/>
       </w:pPr>
       <w:r>
         <w:t>Les forums</w:t>
+      </w:r>
+    </w:p>
+    <w:p/>
+    <w:p>
+      <w:pPr>
+        <w:pStyle w:val="Heading3"/>
+      </w:pPr>
+      <w:r>
+        <w:t>Inscription CNET.fr</w:t>
+      </w:r>
+    </w:p>
+    <w:p>
+      <w:r>
+        <w:rPr>
+          <w:noProof/>
+        </w:rPr>
+        <w:drawing>
+          <wp:inline distT="0" distB="0" distL="0" distR="0">
+            <wp:extent cx="5486400" cy="4669790"/>
+            <wp:effectExtent l="0" t="0" r="0" b="0"/>
+            <wp:docPr id="1" name="Picture 1"/>
+            <wp:cNvGraphicFramePr>
+              <a:graphicFrameLocks xmlns:a="http://schemas.openxmlformats.org/drawingml/2006/main" noChangeAspect="1"/>
+            </wp:cNvGraphicFramePr>
+            <a:graphic xmlns:a="http://schemas.openxmlformats.org/drawingml/2006/main">
+              <a:graphicData uri="http://schemas.openxmlformats.org/drawingml/2006/picture">
+                <pic:pic xmlns:pic="http://schemas.openxmlformats.org/drawingml/2006/picture">
+                  <pic:nvPicPr>
+                    <pic:cNvPr id="1" name="Screenshot_1.png"/>
+                    <pic:cNvPicPr/>
+                  </pic:nvPicPr>
+                  <pic:blipFill>
+                    <a:blip r:embed="rId4">
+                      <a:extLst>
+                        <a:ext uri="{28A0092B-C50C-407E-A947-70E740481C1C}">
+                          <a14:useLocalDpi xmlns:a14="http://schemas.microsoft.com/office/drawing/2010/main" val="0"/>
+                        </a:ext>
+                      </a:extLst>
+                    </a:blip>
+                    <a:stretch>
+                      <a:fillRect/>
+                    </a:stretch>
+                  </pic:blipFill>
+                  <pic:spPr>
+                    <a:xfrm>
+                      <a:off x="0" y="0"/>
+                      <a:ext cx="5486400" cy="4669790"/>
+                    </a:xfrm>
+                    <a:prstGeom prst="rect">
+                      <a:avLst/>
+                    </a:prstGeom>
+                  </pic:spPr>
+                </pic:pic>
+              </a:graphicData>
+            </a:graphic>
+          </wp:inline>
+        </w:drawing>
+      </w:r>
+    </w:p>
+    <w:p>
+      <w:pPr>
+        <w:pStyle w:val="Heading3"/>
+      </w:pPr>
+      <w:r>
+        <w:lastRenderedPageBreak/>
+        <w:t>Inscription CCM</w:t>
+      </w:r>
+    </w:p>
+    <w:p>
+      <w:r>
+        <w:rPr>
+          <w:noProof/>
+        </w:rPr>
+        <w:drawing>
+          <wp:inline distT="0" distB="0" distL="0" distR="0">
+            <wp:extent cx="5486400" cy="4053205"/>
+            <wp:effectExtent l="0" t="0" r="0" b="4445"/>
+            <wp:docPr id="2" name="Picture 2"/>
+            <wp:cNvGraphicFramePr>
+              <a:graphicFrameLocks xmlns:a="http://schemas.openxmlformats.org/drawingml/2006/main" noChangeAspect="1"/>
+            </wp:cNvGraphicFramePr>
+            <a:graphic xmlns:a="http://schemas.openxmlformats.org/drawingml/2006/main">
+              <a:graphicData uri="http://schemas.openxmlformats.org/drawingml/2006/picture">
+                <pic:pic xmlns:pic="http://schemas.openxmlformats.org/drawingml/2006/picture">
+                  <pic:nvPicPr>
+                    <pic:cNvPr id="2" name="Screenshot_3.png"/>
+                    <pic:cNvPicPr/>
+                  </pic:nvPicPr>
+                  <pic:blipFill>
+                    <a:blip r:embed="rId5">
+                      <a:extLst>
+                        <a:ext uri="{28A0092B-C50C-407E-A947-70E740481C1C}">
+                          <a14:useLocalDpi xmlns:a14="http://schemas.microsoft.com/office/drawing/2010/main" val="0"/>
+                        </a:ext>
+                      </a:extLst>
+                    </a:blip>
+                    <a:stretch>
+                      <a:fillRect/>
+                    </a:stretch>
+                  </pic:blipFill>
+                  <pic:spPr>
+                    <a:xfrm>
+                      <a:off x="0" y="0"/>
+                      <a:ext cx="5486400" cy="4053205"/>
+                    </a:xfrm>
+                    <a:prstGeom prst="rect">
+                      <a:avLst/>
+                    </a:prstGeom>
+                  </pic:spPr>
+                </pic:pic>
+              </a:graphicData>
+            </a:graphic>
+          </wp:inline>
+        </w:drawing>
+      </w:r>
+    </w:p>
+    <w:p>
+      <w:pPr>
+        <w:pStyle w:val="Heading3"/>
+      </w:pPr>
+      <w:r>
+        <w:t>Inscription Clubic</w:t>
+      </w:r>
+    </w:p>
+    <w:p>
+      <w:r>
+        <w:rPr>
+          <w:noProof/>
+        </w:rPr>
+        <w:drawing>
+          <wp:inline distT="0" distB="0" distL="0" distR="0">
+            <wp:extent cx="5486400" cy="721995"/>
+            <wp:effectExtent l="0" t="0" r="0" b="1905"/>
+            <wp:docPr id="3" name="Picture 3"/>
+            <wp:cNvGraphicFramePr>
+              <a:graphicFrameLocks xmlns:a="http://schemas.openxmlformats.org/drawingml/2006/main" noChangeAspect="1"/>
+            </wp:cNvGraphicFramePr>
+            <a:graphic xmlns:a="http://schemas.openxmlformats.org/drawingml/2006/main">
+              <a:graphicData uri="http://schemas.openxmlformats.org/drawingml/2006/picture">
+                <pic:pic xmlns:pic="http://schemas.openxmlformats.org/drawingml/2006/picture">
+                  <pic:nvPicPr>
+                    <pic:cNvPr id="3" name="Screenshot_6.png"/>
+                    <pic:cNvPicPr/>
+                  </pic:nvPicPr>
+                  <pic:blipFill>
+                    <a:blip r:embed="rId6" cstate="print">
+                      <a:extLst>
+                        <a:ext uri="{28A0092B-C50C-407E-A947-70E740481C1C}">
+                          <a14:useLocalDpi xmlns:a14="http://schemas.microsoft.com/office/drawing/2010/main" val="0"/>
+                        </a:ext>
+                      </a:extLst>
+                    </a:blip>
+                    <a:stretch>
+                      <a:fillRect/>
+                    </a:stretch>
+                  </pic:blipFill>
+                  <pic:spPr>
+                    <a:xfrm>
+                      <a:off x="0" y="0"/>
+                      <a:ext cx="5486400" cy="721995"/>
+                    </a:xfrm>
+                    <a:prstGeom prst="rect">
+                      <a:avLst/>
+                    </a:prstGeom>
+                  </pic:spPr>
+                </pic:pic>
+              </a:graphicData>
+            </a:graphic>
+          </wp:inline>
+        </w:drawing>
+      </w:r>
+    </w:p>
+    <w:p>
+      <w:pPr>
+        <w:pStyle w:val="Heading3"/>
+      </w:pPr>
+      <w:r>
+        <w:t>Réponse logiciel</w:t>
+      </w:r>
+    </w:p>
+    <w:p>
+      <w:r>
+        <w:rPr>
+          <w:noProof/>
+        </w:rPr>
+        <w:drawing>
+          <wp:inline distT="0" distB="0" distL="0" distR="0">
+            <wp:extent cx="5486400" cy="2493010"/>
+            <wp:effectExtent l="0" t="0" r="0" b="2540"/>
+            <wp:docPr id="4" name="Picture 4"/>
+            <wp:cNvGraphicFramePr>
+              <a:graphicFrameLocks xmlns:a="http://schemas.openxmlformats.org/drawingml/2006/main" noChangeAspect="1"/>
+            </wp:cNvGraphicFramePr>
+            <a:graphic xmlns:a="http://schemas.openxmlformats.org/drawingml/2006/main">
+              <a:graphicData uri="http://schemas.openxmlformats.org/drawingml/2006/picture">
+                <pic:pic xmlns:pic="http://schemas.openxmlformats.org/drawingml/2006/picture">
+                  <pic:nvPicPr>
+                    <pic:cNvPr id="4" name="Screenshot_5.png"/>
+                    <pic:cNvPicPr/>
+                  </pic:nvPicPr>
+                  <pic:blipFill>
+                    <a:blip r:embed="rId7" cstate="print">
+                      <a:extLst>
+                        <a:ext uri="{28A0092B-C50C-407E-A947-70E740481C1C}">
+                          <a14:useLocalDpi xmlns:a14="http://schemas.microsoft.com/office/drawing/2010/main" val="0"/>
+                        </a:ext>
+                      </a:extLst>
+                    </a:blip>
+                    <a:stretch>
+                      <a:fillRect/>
+                    </a:stretch>
+                  </pic:blipFill>
+                  <pic:spPr>
+                    <a:xfrm>
+                      <a:off x="0" y="0"/>
+                      <a:ext cx="5486400" cy="2493010"/>
+                    </a:xfrm>
+                    <a:prstGeom prst="rect">
+                      <a:avLst/>
+                    </a:prstGeom>
+                  </pic:spPr>
+                </pic:pic>
+              </a:graphicData>
+            </a:graphic>
+          </wp:inline>
+        </w:drawing>
+      </w:r>
+    </w:p>
+    <w:p>
+      <w:pPr>
+        <w:pStyle w:val="Heading3"/>
+      </w:pPr>
+      <w:r>
+        <w:lastRenderedPageBreak/>
+        <w:t>Réponse matériel</w:t>
+      </w:r>
+    </w:p>
+    <w:p>
+      <w:r>
+        <w:rPr>
+          <w:noProof/>
+        </w:rPr>
+        <w:drawing>
+          <wp:inline distT="0" distB="0" distL="0" distR="0">
+            <wp:extent cx="5486400" cy="4876800"/>
+            <wp:effectExtent l="0" t="0" r="0" b="0"/>
+            <wp:docPr id="5" name="Picture 5"/>
+            <wp:cNvGraphicFramePr>
+              <a:graphicFrameLocks xmlns:a="http://schemas.openxmlformats.org/drawingml/2006/main" noChangeAspect="1"/>
+            </wp:cNvGraphicFramePr>
+            <a:graphic xmlns:a="http://schemas.openxmlformats.org/drawingml/2006/main">
+              <a:graphicData uri="http://schemas.openxmlformats.org/drawingml/2006/picture">
+                <pic:pic xmlns:pic="http://schemas.openxmlformats.org/drawingml/2006/picture">
+                  <pic:nvPicPr>
+                    <pic:cNvPr id="5" name="Screenshot_7.png"/>
+                    <pic:cNvPicPr/>
+                  </pic:nvPicPr>
+                  <pic:blipFill>
+                    <a:blip r:embed="rId8">
+                      <a:extLst>
+                        <a:ext uri="{28A0092B-C50C-407E-A947-70E740481C1C}">
+                          <a14:useLocalDpi xmlns:a14="http://schemas.microsoft.com/office/drawing/2010/main" val="0"/>
+                        </a:ext>
+                      </a:extLst>
+                    </a:blip>
+                    <a:stretch>
+                      <a:fillRect/>
+                    </a:stretch>
+                  </pic:blipFill>
+                  <pic:spPr>
+                    <a:xfrm>
+                      <a:off x="0" y="0"/>
+                      <a:ext cx="5486400" cy="4876800"/>
+                    </a:xfrm>
+                    <a:prstGeom prst="rect">
+                      <a:avLst/>
+                    </a:prstGeom>
+                  </pic:spPr>
+                </pic:pic>
+              </a:graphicData>
+            </a:graphic>
+          </wp:inline>
+        </w:drawing>
+      </w:r>
+    </w:p>
+    <w:p>
+      <w:pPr>
+        <w:pStyle w:val="Heading3"/>
+      </w:pPr>
+      <w:r>
+        <w:t>Question réseau</w:t>
+      </w:r>
+    </w:p>
+    <w:p>
+      <w:r>
+        <w:rPr>
+          <w:noProof/>
+        </w:rPr>
+        <w:drawing>
+          <wp:inline distT="0" distB="0" distL="0" distR="0">
+            <wp:extent cx="5486400" cy="2318385"/>
+            <wp:effectExtent l="0" t="0" r="0" b="5715"/>
+            <wp:docPr id="6" name="Picture 6"/>
+            <wp:cNvGraphicFramePr>
+              <a:graphicFrameLocks xmlns:a="http://schemas.openxmlformats.org/drawingml/2006/main" noChangeAspect="1"/>
+            </wp:cNvGraphicFramePr>
+            <a:graphic xmlns:a="http://schemas.openxmlformats.org/drawingml/2006/main">
+              <a:graphicData uri="http://schemas.openxmlformats.org/drawingml/2006/picture">
+                <pic:pic xmlns:pic="http://schemas.openxmlformats.org/drawingml/2006/picture">
+                  <pic:nvPicPr>
+                    <pic:cNvPr id="6" name="Screenshot_2.png"/>
+                    <pic:cNvPicPr/>
+                  </pic:nvPicPr>
+                  <pic:blipFill>
+                    <a:blip r:embed="rId9">
+                      <a:extLst>
+                        <a:ext uri="{28A0092B-C50C-407E-A947-70E740481C1C}">
+                          <a14:useLocalDpi xmlns:a14="http://schemas.microsoft.com/office/drawing/2010/main" val="0"/>
+                        </a:ext>
+                      </a:extLst>
+                    </a:blip>
+                    <a:stretch>
+                      <a:fillRect/>
+                    </a:stretch>
+                  </pic:blipFill>
+                  <pic:spPr>
+                    <a:xfrm>
+                      <a:off x="0" y="0"/>
+                      <a:ext cx="5486400" cy="2318385"/>
+                    </a:xfrm>
+                    <a:prstGeom prst="rect">
+                      <a:avLst/>
+                    </a:prstGeom>
+                  </pic:spPr>
+                </pic:pic>
+              </a:graphicData>
+            </a:graphic>
+          </wp:inline>
+        </w:drawing>
+      </w:r>
+    </w:p>
+    <w:p>
+      <w:bookmarkStart w:id="0" w:name="_GoBack"/>
+      <w:bookmarkEnd w:id="0"/>
+    </w:p>
+    <w:p>
+      <w:pPr>
+        <w:pStyle w:val="Heading2"/>
+      </w:pPr>
+      <w:r>
+        <w:lastRenderedPageBreak/>
+        <w:t>Outils de support technique</w:t>
+      </w:r>
+    </w:p>
+    <w:p/>
+    <w:p>
+      <w:pPr>
+        <w:pStyle w:val="Heading3"/>
+      </w:pPr>
+      <w:r>
+        <w:t>Mise en situation 1</w:t>
       </w:r>
     </w:p>
     <w:p/>
     <w:p/>
     <w:p/>
+    <w:p>
+      <w:pPr>
+        <w:pStyle w:val="Heading3"/>
+      </w:pPr>
+      <w:r>
+        <w:t>Mise en situation 2</w:t>
+      </w:r>
+    </w:p>
     <w:p/>
     <w:p>
+      <w:r>
+        <w:t>Hijackthis pour détecter les malwares et les adwares présents sur l’ordinateur et les supprimer.</w:t>
+      </w:r>
+    </w:p>
+    <w:p>
+      <w:r>
+        <w:t>Glary Utilities</w:t>
+      </w:r>
+      <w:r>
+        <w:t xml:space="preserve"> pour</w:t>
+      </w:r>
+      <w:r>
+        <w:t xml:space="preserve"> maintenir les performances de l’ordinateur élevées.</w:t>
+      </w:r>
+    </w:p>
+    <w:p>
+      <w:r>
+        <w:t>Malwarebytes pour détecter les malwares présents sur l’ordinateur et les supprimer.</w:t>
+      </w:r>
+    </w:p>
+    <w:p>
+      <w:r>
+        <w:t>Avast pour détecter les virus présents sur l’ordinateur et les supprimer.</w:t>
+      </w:r>
+    </w:p>
+    <w:p/>
+    <w:p>
       <w:pPr>
-        <w:pStyle w:val="Titre2"/>
+        <w:pStyle w:val="Heading3"/>
       </w:pPr>
       <w:r>
-        <w:t>Outils de support technique</w:t>
+        <w:t>Mise en situation 3</w:t>
       </w:r>
     </w:p>
     <w:p/>
     <w:p>
-      <w:pPr>
-        <w:pStyle w:val="Titre3"/>
-      </w:pPr>
-      <w:r>
-        <w:t>Mise en situation 1</w:t>
-      </w:r>
-    </w:p>
-    <w:p/>
-    <w:p/>
-    <w:p/>
-    <w:p>
-      <w:pPr>
-        <w:pStyle w:val="Titre3"/>
-      </w:pPr>
-      <w:r>
-        <w:t>Mise en situation 2</w:t>
-      </w:r>
-    </w:p>
-    <w:p/>
-    <w:p>
-      <w:r>
-        <w:t>Hijackthis pour d</w:t>
-      </w:r>
-      <w:r>
-        <w:t>étecter les malwares et les adwares présents sur l’ordinateur et les supprimer.</w:t>
-      </w:r>
-    </w:p>
-    <w:p>
-      <w:r>
-        <w:t>Glary Utilities</w:t>
-      </w:r>
-      <w:r>
-        <w:t xml:space="preserve"> pour</w:t>
-      </w:r>
-      <w:r>
-        <w:t xml:space="preserve"> m</w:t>
-      </w:r>
-      <w:r>
-        <w:t>aintenir les performances de l’ordinateur élevées.</w:t>
-      </w:r>
-    </w:p>
-    <w:p>
-      <w:r>
-        <w:t>Malwarebytes pour d</w:t>
-      </w:r>
-      <w:r>
-        <w:t>étecter les malwares présents sur l’ordinateur et les supprimer.</w:t>
-      </w:r>
-    </w:p>
-    <w:p>
-      <w:r>
-        <w:t>Avast pour d</w:t>
-      </w:r>
-      <w:r>
-        <w:t>étecter les virus présents sur l’ordinateur et les supprimer.</w:t>
-      </w:r>
-    </w:p>
-    <w:p/>
-    <w:p>
-      <w:pPr>
-        <w:pStyle w:val="Titre3"/>
-      </w:pPr>
-      <w:r>
-        <w:t>Mise en situation 3</w:t>
-      </w:r>
-    </w:p>
-    <w:p/>
-    <w:p>
       <w:r>
         <w:t>J’utiliserais BlueScreenView qui donne un rapport détaillé du bluescreen</w:t>
       </w:r>
       <w:r>
         <w:t xml:space="preserve"> en question. Ensuite avec le rapport il serait possible de trouver la source du problème et le réparer.</w:t>
       </w:r>
-      <w:bookmarkStart w:id="0" w:name="_GoBack"/>
-      <w:bookmarkEnd w:id="0"/>
     </w:p>
     <w:sectPr>
       <w:pgSz w:w="12240" w:h="15840"/>
@@ -121,7 +447,7 @@
 </file>
 
 <file path=word/styles.xml><?xml version="1.0" encoding="utf-8"?>
-<w:styles xmlns:mc="http://schemas.openxmlformats.org/markup-compatibility/2006" xmlns:r="http://schemas.openxmlformats.org/officeDocument/2006/relationships" xmlns:w="http://schemas.openxmlformats.org/wordprocessingml/2006/main" xmlns:w14="http://schemas.microsoft.com/office/word/2010/wordml" xmlns:w15="http://schemas.microsoft.com/office/word/2012/wordml" xmlns:w16se="http://schemas.microsoft.com/office/word/2015/wordml/symex" mc:Ignorable="w14 w15 w16se">
+<w:styles xmlns:mc="http://schemas.openxmlformats.org/markup-compatibility/2006" xmlns:r="http://schemas.openxmlformats.org/officeDocument/2006/relationships" xmlns:w="http://schemas.openxmlformats.org/wordprocessingml/2006/main" xmlns:w14="http://schemas.microsoft.com/office/word/2010/wordml" xmlns:w15="http://schemas.microsoft.com/office/word/2012/wordml" xmlns:w16cid="http://schemas.microsoft.com/office/word/2016/wordml/cid" xmlns:w16se="http://schemas.microsoft.com/office/word/2015/wordml/symex" mc:Ignorable="w14 w15 w16se w16cid">
   <w:docDefaults>
     <w:rPrDefault>
       <w:rPr>
@@ -137,7 +463,7 @@
       </w:pPr>
     </w:pPrDefault>
   </w:docDefaults>
-  <w:latentStyles w:defLockedState="0" w:defUIPriority="99" w:defSemiHidden="0" w:defUnhideWhenUsed="0" w:defQFormat="0" w:count="371">
+  <w:latentStyles w:defLockedState="0" w:defUIPriority="99" w:defSemiHidden="0" w:defUnhideWhenUsed="0" w:defQFormat="0" w:count="375">
     <w:lsdException w:name="Normal" w:uiPriority="0" w:qFormat="1"/>
     <w:lsdException w:name="heading 1" w:uiPriority="9" w:qFormat="1"/>
     <w:lsdException w:name="heading 2" w:semiHidden="1" w:uiPriority="9" w:unhideWhenUsed="1" w:qFormat="1"/>
@@ -243,7 +569,6 @@
     <w:lsdException w:name="HTML Sample" w:semiHidden="1" w:unhideWhenUsed="1"/>
     <w:lsdException w:name="HTML Typewriter" w:semiHidden="1" w:unhideWhenUsed="1"/>
     <w:lsdException w:name="HTML Variable" w:semiHidden="1" w:unhideWhenUsed="1"/>
-    <w:lsdException w:name="Normal Table" w:semiHidden="1" w:unhideWhenUsed="1"/>
     <w:lsdException w:name="annotation subject" w:semiHidden="1" w:unhideWhenUsed="1"/>
     <w:lsdException w:name="No List" w:semiHidden="1" w:unhideWhenUsed="1"/>
     <w:lsdException w:name="Outline List 1" w:semiHidden="1" w:unhideWhenUsed="1"/>
@@ -287,10 +612,8 @@
     <w:lsdException w:name="Table Elegant" w:semiHidden="1" w:unhideWhenUsed="1"/>
     <w:lsdException w:name="Table Professional" w:semiHidden="1" w:unhideWhenUsed="1"/>
     <w:lsdException w:name="Table Subtle 1" w:semiHidden="1" w:unhideWhenUsed="1"/>
-    <w:lsdException w:name="Table Subtle 2" w:semiHidden="1" w:unhideWhenUsed="1"/>
     <w:lsdException w:name="Table Web 1" w:semiHidden="1" w:unhideWhenUsed="1"/>
     <w:lsdException w:name="Table Web 2" w:semiHidden="1" w:unhideWhenUsed="1"/>
-    <w:lsdException w:name="Table Web 3" w:semiHidden="1" w:unhideWhenUsed="1"/>
     <w:lsdException w:name="Balloon Text" w:semiHidden="1" w:unhideWhenUsed="1"/>
     <w:lsdException w:name="Table Grid" w:uiPriority="39"/>
     <w:lsdException w:name="Table Theme" w:semiHidden="1" w:unhideWhenUsed="1"/>
@@ -509,16 +832,20 @@
     <w:lsdException w:name="List Table 5 Dark Accent 6" w:uiPriority="50"/>
     <w:lsdException w:name="List Table 6 Colorful Accent 6" w:uiPriority="51"/>
     <w:lsdException w:name="List Table 7 Colorful Accent 6" w:uiPriority="52"/>
+    <w:lsdException w:name="Mention" w:semiHidden="1" w:unhideWhenUsed="1"/>
+    <w:lsdException w:name="Smart Hyperlink" w:semiHidden="1" w:unhideWhenUsed="1"/>
+    <w:lsdException w:name="Hashtag" w:semiHidden="1" w:unhideWhenUsed="1"/>
+    <w:lsdException w:name="Unresolved Mention" w:semiHidden="1" w:unhideWhenUsed="1"/>
   </w:latentStyles>
   <w:style w:type="paragraph" w:default="1" w:styleId="Normal">
     <w:name w:val="Normal"/>
     <w:qFormat/>
   </w:style>
-  <w:style w:type="paragraph" w:styleId="Titre1">
+  <w:style w:type="paragraph" w:styleId="Heading1">
     <w:name w:val="heading 1"/>
     <w:basedOn w:val="Normal"/>
     <w:next w:val="Normal"/>
-    <w:link w:val="Titre1Car"/>
+    <w:link w:val="Heading1Char"/>
     <w:uiPriority w:val="9"/>
     <w:qFormat/>
     <w:rsid w:val="00B70A5D"/>
@@ -535,11 +862,11 @@
       <w:szCs w:val="32"/>
     </w:rPr>
   </w:style>
-  <w:style w:type="paragraph" w:styleId="Titre2">
+  <w:style w:type="paragraph" w:styleId="Heading2">
     <w:name w:val="heading 2"/>
     <w:basedOn w:val="Normal"/>
     <w:next w:val="Normal"/>
-    <w:link w:val="Titre2Car"/>
+    <w:link w:val="Heading2Char"/>
     <w:uiPriority w:val="9"/>
     <w:unhideWhenUsed/>
     <w:qFormat/>
@@ -557,11 +884,11 @@
       <w:szCs w:val="26"/>
     </w:rPr>
   </w:style>
-  <w:style w:type="paragraph" w:styleId="Titre3">
+  <w:style w:type="paragraph" w:styleId="Heading3">
     <w:name w:val="heading 3"/>
     <w:basedOn w:val="Normal"/>
     <w:next w:val="Normal"/>
-    <w:link w:val="Titre3Car"/>
+    <w:link w:val="Heading3Char"/>
     <w:uiPriority w:val="9"/>
     <w:unhideWhenUsed/>
     <w:qFormat/>
@@ -579,13 +906,13 @@
       <w:szCs w:val="24"/>
     </w:rPr>
   </w:style>
-  <w:style w:type="character" w:default="1" w:styleId="Policepardfaut">
+  <w:style w:type="character" w:default="1" w:styleId="DefaultParagraphFont">
     <w:name w:val="Default Paragraph Font"/>
     <w:uiPriority w:val="1"/>
     <w:semiHidden/>
     <w:unhideWhenUsed/>
   </w:style>
-  <w:style w:type="table" w:default="1" w:styleId="TableauNormal">
+  <w:style w:type="table" w:default="1" w:styleId="TableNormal">
     <w:name w:val="Normal Table"/>
     <w:uiPriority w:val="99"/>
     <w:semiHidden/>
@@ -600,16 +927,16 @@
       </w:tblCellMar>
     </w:tblPr>
   </w:style>
-  <w:style w:type="numbering" w:default="1" w:styleId="Aucuneliste">
+  <w:style w:type="numbering" w:default="1" w:styleId="NoList">
     <w:name w:val="No List"/>
     <w:uiPriority w:val="99"/>
     <w:semiHidden/>
     <w:unhideWhenUsed/>
   </w:style>
-  <w:style w:type="character" w:customStyle="1" w:styleId="Titre1Car">
-    <w:name w:val="Titre 1 Car"/>
-    <w:basedOn w:val="Policepardfaut"/>
-    <w:link w:val="Titre1"/>
+  <w:style w:type="character" w:customStyle="1" w:styleId="Heading1Char">
+    <w:name w:val="Heading 1 Char"/>
+    <w:basedOn w:val="DefaultParagraphFont"/>
+    <w:link w:val="Heading1"/>
     <w:uiPriority w:val="9"/>
     <w:rsid w:val="00B70A5D"/>
     <w:rPr>
@@ -619,10 +946,10 @@
       <w:szCs w:val="32"/>
     </w:rPr>
   </w:style>
-  <w:style w:type="character" w:customStyle="1" w:styleId="Titre2Car">
-    <w:name w:val="Titre 2 Car"/>
-    <w:basedOn w:val="Policepardfaut"/>
-    <w:link w:val="Titre2"/>
+  <w:style w:type="character" w:customStyle="1" w:styleId="Heading2Char">
+    <w:name w:val="Heading 2 Char"/>
+    <w:basedOn w:val="DefaultParagraphFont"/>
+    <w:link w:val="Heading2"/>
     <w:uiPriority w:val="9"/>
     <w:rsid w:val="00B70A5D"/>
     <w:rPr>
@@ -632,10 +959,10 @@
       <w:szCs w:val="26"/>
     </w:rPr>
   </w:style>
-  <w:style w:type="character" w:customStyle="1" w:styleId="Titre3Car">
-    <w:name w:val="Titre 3 Car"/>
-    <w:basedOn w:val="Policepardfaut"/>
-    <w:link w:val="Titre3"/>
+  <w:style w:type="character" w:customStyle="1" w:styleId="Heading3Char">
+    <w:name w:val="Heading 3 Char"/>
+    <w:basedOn w:val="DefaultParagraphFont"/>
+    <w:link w:val="Heading3"/>
     <w:uiPriority w:val="9"/>
     <w:rsid w:val="00B70A5D"/>
     <w:rPr>

--- a/soutien/Trousse complément/Trousse complementaire.docx
+++ b/soutien/Trousse complément/Trousse complementaire.docx
@@ -1,10 +1,10 @@
 
 <file path=word/document.xml><?xml version="1.0" encoding="utf-8"?>
-<w:document xmlns:wpc="http://schemas.microsoft.com/office/word/2010/wordprocessingCanvas" xmlns:cx="http://schemas.microsoft.com/office/drawing/2014/chartex" xmlns:cx1="http://schemas.microsoft.com/office/drawing/2015/9/8/chartex" xmlns:cx2="http://schemas.microsoft.com/office/drawing/2015/10/21/chartex" xmlns:cx3="http://schemas.microsoft.com/office/drawing/2016/5/9/chartex" xmlns:cx4="http://schemas.microsoft.com/office/drawing/2016/5/10/chartex" xmlns:cx5="http://schemas.microsoft.com/office/drawing/2016/5/11/chartex" xmlns:cx6="http://schemas.microsoft.com/office/drawing/2016/5/12/chartex" xmlns:cx7="http://schemas.microsoft.com/office/drawing/2016/5/13/chartex" xmlns:cx8="http://schemas.microsoft.com/office/drawing/2016/5/14/chartex" xmlns:mc="http://schemas.openxmlformats.org/markup-compatibility/2006" xmlns:aink="http://schemas.microsoft.com/office/drawing/2016/ink" xmlns:am3d="http://schemas.microsoft.com/office/drawing/2017/model3d" xmlns:o="urn:schemas-microsoft-com:office:office" xmlns:r="http://schemas.openxmlformats.org/officeDocument/2006/relationships" xmlns:m="http://schemas.openxmlformats.org/officeDocument/2006/math" xmlns:v="urn:schemas-microsoft-com:vml" xmlns:wp14="http://schemas.microsoft.com/office/word/2010/wordprocessingDrawing" xmlns:wp="http://schemas.openxmlformats.org/drawingml/2006/wordprocessingDrawing" xmlns:w10="urn:schemas-microsoft-com:office:word" xmlns:w="http://schemas.openxmlformats.org/wordprocessingml/2006/main" xmlns:w14="http://schemas.microsoft.com/office/word/2010/wordml" xmlns:w15="http://schemas.microsoft.com/office/word/2012/wordml" xmlns:w16cid="http://schemas.microsoft.com/office/word/2016/wordml/cid" xmlns:w16se="http://schemas.microsoft.com/office/word/2015/wordml/symex" xmlns:wpg="http://schemas.microsoft.com/office/word/2010/wordprocessingGroup" xmlns:wpi="http://schemas.microsoft.com/office/word/2010/wordprocessingInk" xmlns:wne="http://schemas.microsoft.com/office/word/2006/wordml" xmlns:wps="http://schemas.microsoft.com/office/word/2010/wordprocessingShape" mc:Ignorable="w14 w15 w16se w16cid wp14">
+<w:document xmlns:wpc="http://schemas.microsoft.com/office/word/2010/wordprocessingCanvas" xmlns:cx="http://schemas.microsoft.com/office/drawing/2014/chartex" xmlns:cx1="http://schemas.microsoft.com/office/drawing/2015/9/8/chartex" xmlns:mc="http://schemas.openxmlformats.org/markup-compatibility/2006" xmlns:o="urn:schemas-microsoft-com:office:office" xmlns:r="http://schemas.openxmlformats.org/officeDocument/2006/relationships" xmlns:m="http://schemas.openxmlformats.org/officeDocument/2006/math" xmlns:v="urn:schemas-microsoft-com:vml" xmlns:wp14="http://schemas.microsoft.com/office/word/2010/wordprocessingDrawing" xmlns:wp="http://schemas.openxmlformats.org/drawingml/2006/wordprocessingDrawing" xmlns:w10="urn:schemas-microsoft-com:office:word" xmlns:w="http://schemas.openxmlformats.org/wordprocessingml/2006/main" xmlns:w14="http://schemas.microsoft.com/office/word/2010/wordml" xmlns:w15="http://schemas.microsoft.com/office/word/2012/wordml" xmlns:w16se="http://schemas.microsoft.com/office/word/2015/wordml/symex" xmlns:wpg="http://schemas.microsoft.com/office/word/2010/wordprocessingGroup" xmlns:wpi="http://schemas.microsoft.com/office/word/2010/wordprocessingInk" xmlns:wne="http://schemas.microsoft.com/office/word/2006/wordml" xmlns:wps="http://schemas.microsoft.com/office/word/2010/wordprocessingShape" mc:Ignorable="w14 w15 w16se wp14">
   <w:body>
     <w:p>
       <w:pPr>
-        <w:pStyle w:val="Heading1"/>
+        <w:pStyle w:val="Titre1"/>
       </w:pPr>
       <w:r>
         <w:t>Trousse d’outils complément</w:t>
@@ -13,25 +13,85 @@
     <w:p/>
     <w:p>
       <w:pPr>
-        <w:pStyle w:val="Heading2"/>
+        <w:pStyle w:val="Titre2"/>
       </w:pPr>
       <w:r>
-        <w:t>Les forums</w:t>
-      </w:r>
-    </w:p>
-    <w:p/>
-    <w:p>
-      <w:pPr>
-        <w:pStyle w:val="Heading3"/>
-      </w:pPr>
-      <w:r>
-        <w:t>Inscription CNET.fr</w:t>
+        <w:t>Medicat</w:t>
       </w:r>
     </w:p>
     <w:p>
       <w:r>
         <w:rPr>
           <w:noProof/>
+          <w:lang w:val="fr-FR" w:eastAsia="fr-FR"/>
+        </w:rPr>
+        <w:drawing>
+          <wp:inline distT="0" distB="0" distL="0" distR="0">
+            <wp:extent cx="5486400" cy="6995160"/>
+            <wp:effectExtent l="0" t="0" r="0" b="0"/>
+            <wp:docPr id="7" name="Image 7"/>
+            <wp:cNvGraphicFramePr>
+              <a:graphicFrameLocks xmlns:a="http://schemas.openxmlformats.org/drawingml/2006/main" noChangeAspect="1"/>
+            </wp:cNvGraphicFramePr>
+            <a:graphic xmlns:a="http://schemas.openxmlformats.org/drawingml/2006/main">
+              <a:graphicData uri="http://schemas.openxmlformats.org/drawingml/2006/picture">
+                <pic:pic xmlns:pic="http://schemas.openxmlformats.org/drawingml/2006/picture">
+                  <pic:nvPicPr>
+                    <pic:cNvPr id="7" name="28942273_10211639655613631_682022289_o.jpg"/>
+                    <pic:cNvPicPr/>
+                  </pic:nvPicPr>
+                  <pic:blipFill>
+                    <a:blip r:embed="rId4" cstate="print">
+                      <a:extLst>
+                        <a:ext uri="{28A0092B-C50C-407E-A947-70E740481C1C}">
+                          <a14:useLocalDpi xmlns:a14="http://schemas.microsoft.com/office/drawing/2010/main" val="0"/>
+                        </a:ext>
+                      </a:extLst>
+                    </a:blip>
+                    <a:stretch>
+                      <a:fillRect/>
+                    </a:stretch>
+                  </pic:blipFill>
+                  <pic:spPr>
+                    <a:xfrm>
+                      <a:off x="0" y="0"/>
+                      <a:ext cx="5486400" cy="6995160"/>
+                    </a:xfrm>
+                    <a:prstGeom prst="rect">
+                      <a:avLst/>
+                    </a:prstGeom>
+                  </pic:spPr>
+                </pic:pic>
+              </a:graphicData>
+            </a:graphic>
+          </wp:inline>
+        </w:drawing>
+      </w:r>
+    </w:p>
+    <w:p/>
+    <w:p>
+      <w:pPr>
+        <w:pStyle w:val="Titre2"/>
+      </w:pPr>
+      <w:r>
+        <w:lastRenderedPageBreak/>
+        <w:t>Les forums</w:t>
+      </w:r>
+    </w:p>
+    <w:p/>
+    <w:p>
+      <w:pPr>
+        <w:pStyle w:val="Titre3"/>
+      </w:pPr>
+      <w:r>
+        <w:t>Inscription CNET.fr</w:t>
+      </w:r>
+    </w:p>
+    <w:p>
+      <w:r>
+        <w:rPr>
+          <w:noProof/>
+          <w:lang w:val="fr-FR" w:eastAsia="fr-FR"/>
         </w:rPr>
         <w:drawing>
           <wp:inline distT="0" distB="0" distL="0" distR="0">
@@ -49,7 +109,7 @@
                     <pic:cNvPicPr/>
                   </pic:nvPicPr>
                   <pic:blipFill>
-                    <a:blip r:embed="rId4">
+                    <a:blip r:embed="rId5">
                       <a:extLst>
                         <a:ext uri="{28A0092B-C50C-407E-A947-70E740481C1C}">
                           <a14:useLocalDpi xmlns:a14="http://schemas.microsoft.com/office/drawing/2010/main" val="0"/>
@@ -78,7 +138,7 @@
     </w:p>
     <w:p>
       <w:pPr>
-        <w:pStyle w:val="Heading3"/>
+        <w:pStyle w:val="Titre3"/>
       </w:pPr>
       <w:r>
         <w:lastRenderedPageBreak/>
@@ -89,6 +149,7 @@
       <w:r>
         <w:rPr>
           <w:noProof/>
+          <w:lang w:val="fr-FR" w:eastAsia="fr-FR"/>
         </w:rPr>
         <w:drawing>
           <wp:inline distT="0" distB="0" distL="0" distR="0">
@@ -106,7 +167,7 @@
                     <pic:cNvPicPr/>
                   </pic:nvPicPr>
                   <pic:blipFill>
-                    <a:blip r:embed="rId5">
+                    <a:blip r:embed="rId6">
                       <a:extLst>
                         <a:ext uri="{28A0092B-C50C-407E-A947-70E740481C1C}">
                           <a14:useLocalDpi xmlns:a14="http://schemas.microsoft.com/office/drawing/2010/main" val="0"/>
@@ -135,7 +196,7 @@
     </w:p>
     <w:p>
       <w:pPr>
-        <w:pStyle w:val="Heading3"/>
+        <w:pStyle w:val="Titre3"/>
       </w:pPr>
       <w:r>
         <w:t>Inscription Clubic</w:t>
@@ -145,6 +206,7 @@
       <w:r>
         <w:rPr>
           <w:noProof/>
+          <w:lang w:val="fr-FR" w:eastAsia="fr-FR"/>
         </w:rPr>
         <w:drawing>
           <wp:inline distT="0" distB="0" distL="0" distR="0">
@@ -162,7 +224,7 @@
                     <pic:cNvPicPr/>
                   </pic:nvPicPr>
                   <pic:blipFill>
-                    <a:blip r:embed="rId6" cstate="print">
+                    <a:blip r:embed="rId7" cstate="print">
                       <a:extLst>
                         <a:ext uri="{28A0092B-C50C-407E-A947-70E740481C1C}">
                           <a14:useLocalDpi xmlns:a14="http://schemas.microsoft.com/office/drawing/2010/main" val="0"/>
@@ -191,7 +253,7 @@
     </w:p>
     <w:p>
       <w:pPr>
-        <w:pStyle w:val="Heading3"/>
+        <w:pStyle w:val="Titre3"/>
       </w:pPr>
       <w:r>
         <w:t>Réponse logiciel</w:t>
@@ -201,6 +263,7 @@
       <w:r>
         <w:rPr>
           <w:noProof/>
+          <w:lang w:val="fr-FR" w:eastAsia="fr-FR"/>
         </w:rPr>
         <w:drawing>
           <wp:inline distT="0" distB="0" distL="0" distR="0">
@@ -218,7 +281,7 @@
                     <pic:cNvPicPr/>
                   </pic:nvPicPr>
                   <pic:blipFill>
-                    <a:blip r:embed="rId7" cstate="print">
+                    <a:blip r:embed="rId8" cstate="print">
                       <a:extLst>
                         <a:ext uri="{28A0092B-C50C-407E-A947-70E740481C1C}">
                           <a14:useLocalDpi xmlns:a14="http://schemas.microsoft.com/office/drawing/2010/main" val="0"/>
@@ -247,7 +310,7 @@
     </w:p>
     <w:p>
       <w:pPr>
-        <w:pStyle w:val="Heading3"/>
+        <w:pStyle w:val="Titre3"/>
       </w:pPr>
       <w:r>
         <w:lastRenderedPageBreak/>
@@ -258,6 +321,7 @@
       <w:r>
         <w:rPr>
           <w:noProof/>
+          <w:lang w:val="fr-FR" w:eastAsia="fr-FR"/>
         </w:rPr>
         <w:drawing>
           <wp:inline distT="0" distB="0" distL="0" distR="0">
@@ -275,7 +339,7 @@
                     <pic:cNvPicPr/>
                   </pic:nvPicPr>
                   <pic:blipFill>
-                    <a:blip r:embed="rId8">
+                    <a:blip r:embed="rId9">
                       <a:extLst>
                         <a:ext uri="{28A0092B-C50C-407E-A947-70E740481C1C}">
                           <a14:useLocalDpi xmlns:a14="http://schemas.microsoft.com/office/drawing/2010/main" val="0"/>
@@ -304,7 +368,7 @@
     </w:p>
     <w:p>
       <w:pPr>
-        <w:pStyle w:val="Heading3"/>
+        <w:pStyle w:val="Titre3"/>
       </w:pPr>
       <w:r>
         <w:t>Question réseau</w:t>
@@ -314,6 +378,7 @@
       <w:r>
         <w:rPr>
           <w:noProof/>
+          <w:lang w:val="fr-FR" w:eastAsia="fr-FR"/>
         </w:rPr>
         <w:drawing>
           <wp:inline distT="0" distB="0" distL="0" distR="0">
@@ -331,7 +396,7 @@
                     <pic:cNvPicPr/>
                   </pic:nvPicPr>
                   <pic:blipFill>
-                    <a:blip r:embed="rId9">
+                    <a:blip r:embed="rId10">
                       <a:extLst>
                         <a:ext uri="{28A0092B-C50C-407E-A947-70E740481C1C}">
                           <a14:useLocalDpi xmlns:a14="http://schemas.microsoft.com/office/drawing/2010/main" val="0"/>
@@ -358,70 +423,73 @@
         </w:drawing>
       </w:r>
     </w:p>
-    <w:p>
+    <w:p/>
+    <w:p>
+      <w:pPr>
+        <w:pStyle w:val="Titre2"/>
+      </w:pPr>
+      <w:r>
+        <w:lastRenderedPageBreak/>
+        <w:t>Outils de support technique</w:t>
+      </w:r>
+    </w:p>
+    <w:p/>
+    <w:p>
+      <w:pPr>
+        <w:pStyle w:val="Titre3"/>
+      </w:pPr>
+      <w:r>
+        <w:t>Mise en situation 1</w:t>
+      </w:r>
+    </w:p>
+    <w:p/>
+    <w:p>
+      <w:r>
+        <w:t>Il se peut que l’ordre du boot ne soit plus correct et que l’ordinateur essaie de boot sur un autre périphérique que le disque dur sur lequel est installé Windows. Pour régler ce problème on peut entrer dans le bios de notre ordinateur et changer le boot order dans les settings. Si le problème persiste, il se peut que Windows soit contaminé et qu’on ne soit plus capable de booter dessus. Si c’est le cas, on peut booter sur Medicat et aller récupérer les documents les plus importants qui sont sur le disque dur de l’ordinateur. Les documents les plus important à récupérer sont les fichiers personnels comme les photos et presque tous ce qui est dans « mes documents ».</w:t>
+      </w:r>
       <w:bookmarkStart w:id="0" w:name="_GoBack"/>
       <w:bookmarkEnd w:id="0"/>
     </w:p>
+    <w:p/>
     <w:p>
       <w:pPr>
-        <w:pStyle w:val="Heading2"/>
+        <w:pStyle w:val="Titre3"/>
       </w:pPr>
       <w:r>
-        <w:lastRenderedPageBreak/>
-        <w:t>Outils de support technique</w:t>
+        <w:t>Mise en situation 2</w:t>
       </w:r>
     </w:p>
     <w:p/>
     <w:p>
+      <w:r>
+        <w:t>Hijackthis pour détecter les malwares et les adwares présents sur l’ordinateur et les supprimer.</w:t>
+      </w:r>
+    </w:p>
+    <w:p>
+      <w:r>
+        <w:t>Glary Utilities</w:t>
+      </w:r>
+      <w:r>
+        <w:t xml:space="preserve"> pour</w:t>
+      </w:r>
+      <w:r>
+        <w:t xml:space="preserve"> maintenir les performances de l’ordinateur élevées.</w:t>
+      </w:r>
+    </w:p>
+    <w:p>
+      <w:r>
+        <w:t>Malwarebytes pour détecter les malwares présents sur l’ordinateur et les supprimer.</w:t>
+      </w:r>
+    </w:p>
+    <w:p>
+      <w:r>
+        <w:t>Avast pour détecter les virus présents sur l’ordinateur et les supprimer.</w:t>
+      </w:r>
+    </w:p>
+    <w:p/>
+    <w:p>
       <w:pPr>
-        <w:pStyle w:val="Heading3"/>
-      </w:pPr>
-      <w:r>
-        <w:t>Mise en situation 1</w:t>
-      </w:r>
-    </w:p>
-    <w:p/>
-    <w:p/>
-    <w:p/>
-    <w:p>
-      <w:pPr>
-        <w:pStyle w:val="Heading3"/>
-      </w:pPr>
-      <w:r>
-        <w:t>Mise en situation 2</w:t>
-      </w:r>
-    </w:p>
-    <w:p/>
-    <w:p>
-      <w:r>
-        <w:t>Hijackthis pour détecter les malwares et les adwares présents sur l’ordinateur et les supprimer.</w:t>
-      </w:r>
-    </w:p>
-    <w:p>
-      <w:r>
-        <w:t>Glary Utilities</w:t>
-      </w:r>
-      <w:r>
-        <w:t xml:space="preserve"> pour</w:t>
-      </w:r>
-      <w:r>
-        <w:t xml:space="preserve"> maintenir les performances de l’ordinateur élevées.</w:t>
-      </w:r>
-    </w:p>
-    <w:p>
-      <w:r>
-        <w:t>Malwarebytes pour détecter les malwares présents sur l’ordinateur et les supprimer.</w:t>
-      </w:r>
-    </w:p>
-    <w:p>
-      <w:r>
-        <w:t>Avast pour détecter les virus présents sur l’ordinateur et les supprimer.</w:t>
-      </w:r>
-    </w:p>
-    <w:p/>
-    <w:p>
-      <w:pPr>
-        <w:pStyle w:val="Heading3"/>
+        <w:pStyle w:val="Titre3"/>
       </w:pPr>
       <w:r>
         <w:t>Mise en situation 3</w:t>
@@ -447,7 +515,7 @@
 </file>
 
 <file path=word/styles.xml><?xml version="1.0" encoding="utf-8"?>
-<w:styles xmlns:mc="http://schemas.openxmlformats.org/markup-compatibility/2006" xmlns:r="http://schemas.openxmlformats.org/officeDocument/2006/relationships" xmlns:w="http://schemas.openxmlformats.org/wordprocessingml/2006/main" xmlns:w14="http://schemas.microsoft.com/office/word/2010/wordml" xmlns:w15="http://schemas.microsoft.com/office/word/2012/wordml" xmlns:w16cid="http://schemas.microsoft.com/office/word/2016/wordml/cid" xmlns:w16se="http://schemas.microsoft.com/office/word/2015/wordml/symex" mc:Ignorable="w14 w15 w16se w16cid">
+<w:styles xmlns:mc="http://schemas.openxmlformats.org/markup-compatibility/2006" xmlns:r="http://schemas.openxmlformats.org/officeDocument/2006/relationships" xmlns:w="http://schemas.openxmlformats.org/wordprocessingml/2006/main" xmlns:w14="http://schemas.microsoft.com/office/word/2010/wordml" xmlns:w15="http://schemas.microsoft.com/office/word/2012/wordml" xmlns:w16se="http://schemas.microsoft.com/office/word/2015/wordml/symex" mc:Ignorable="w14 w15 w16se">
   <w:docDefaults>
     <w:rPrDefault>
       <w:rPr>
@@ -463,7 +531,7 @@
       </w:pPr>
     </w:pPrDefault>
   </w:docDefaults>
-  <w:latentStyles w:defLockedState="0" w:defUIPriority="99" w:defSemiHidden="0" w:defUnhideWhenUsed="0" w:defQFormat="0" w:count="375">
+  <w:latentStyles w:defLockedState="0" w:defUIPriority="99" w:defSemiHidden="0" w:defUnhideWhenUsed="0" w:defQFormat="0" w:count="371">
     <w:lsdException w:name="Normal" w:uiPriority="0" w:qFormat="1"/>
     <w:lsdException w:name="heading 1" w:uiPriority="9" w:qFormat="1"/>
     <w:lsdException w:name="heading 2" w:semiHidden="1" w:uiPriority="9" w:unhideWhenUsed="1" w:qFormat="1"/>
@@ -569,6 +637,7 @@
     <w:lsdException w:name="HTML Sample" w:semiHidden="1" w:unhideWhenUsed="1"/>
     <w:lsdException w:name="HTML Typewriter" w:semiHidden="1" w:unhideWhenUsed="1"/>
     <w:lsdException w:name="HTML Variable" w:semiHidden="1" w:unhideWhenUsed="1"/>
+    <w:lsdException w:name="Normal Table" w:semiHidden="1" w:unhideWhenUsed="1"/>
     <w:lsdException w:name="annotation subject" w:semiHidden="1" w:unhideWhenUsed="1"/>
     <w:lsdException w:name="No List" w:semiHidden="1" w:unhideWhenUsed="1"/>
     <w:lsdException w:name="Outline List 1" w:semiHidden="1" w:unhideWhenUsed="1"/>
@@ -612,8 +681,10 @@
     <w:lsdException w:name="Table Elegant" w:semiHidden="1" w:unhideWhenUsed="1"/>
     <w:lsdException w:name="Table Professional" w:semiHidden="1" w:unhideWhenUsed="1"/>
     <w:lsdException w:name="Table Subtle 1" w:semiHidden="1" w:unhideWhenUsed="1"/>
+    <w:lsdException w:name="Table Subtle 2" w:semiHidden="1" w:unhideWhenUsed="1"/>
     <w:lsdException w:name="Table Web 1" w:semiHidden="1" w:unhideWhenUsed="1"/>
     <w:lsdException w:name="Table Web 2" w:semiHidden="1" w:unhideWhenUsed="1"/>
+    <w:lsdException w:name="Table Web 3" w:semiHidden="1" w:unhideWhenUsed="1"/>
     <w:lsdException w:name="Balloon Text" w:semiHidden="1" w:unhideWhenUsed="1"/>
     <w:lsdException w:name="Table Grid" w:uiPriority="39"/>
     <w:lsdException w:name="Table Theme" w:semiHidden="1" w:unhideWhenUsed="1"/>
@@ -832,20 +903,16 @@
     <w:lsdException w:name="List Table 5 Dark Accent 6" w:uiPriority="50"/>
     <w:lsdException w:name="List Table 6 Colorful Accent 6" w:uiPriority="51"/>
     <w:lsdException w:name="List Table 7 Colorful Accent 6" w:uiPriority="52"/>
-    <w:lsdException w:name="Mention" w:semiHidden="1" w:unhideWhenUsed="1"/>
-    <w:lsdException w:name="Smart Hyperlink" w:semiHidden="1" w:unhideWhenUsed="1"/>
-    <w:lsdException w:name="Hashtag" w:semiHidden="1" w:unhideWhenUsed="1"/>
-    <w:lsdException w:name="Unresolved Mention" w:semiHidden="1" w:unhideWhenUsed="1"/>
   </w:latentStyles>
   <w:style w:type="paragraph" w:default="1" w:styleId="Normal">
     <w:name w:val="Normal"/>
     <w:qFormat/>
   </w:style>
-  <w:style w:type="paragraph" w:styleId="Heading1">
+  <w:style w:type="paragraph" w:styleId="Titre1">
     <w:name w:val="heading 1"/>
     <w:basedOn w:val="Normal"/>
     <w:next w:val="Normal"/>
-    <w:link w:val="Heading1Char"/>
+    <w:link w:val="Titre1Car"/>
     <w:uiPriority w:val="9"/>
     <w:qFormat/>
     <w:rsid w:val="00B70A5D"/>
@@ -862,11 +929,11 @@
       <w:szCs w:val="32"/>
     </w:rPr>
   </w:style>
-  <w:style w:type="paragraph" w:styleId="Heading2">
+  <w:style w:type="paragraph" w:styleId="Titre2">
     <w:name w:val="heading 2"/>
     <w:basedOn w:val="Normal"/>
     <w:next w:val="Normal"/>
-    <w:link w:val="Heading2Char"/>
+    <w:link w:val="Titre2Car"/>
     <w:uiPriority w:val="9"/>
     <w:unhideWhenUsed/>
     <w:qFormat/>
@@ -884,11 +951,11 @@
       <w:szCs w:val="26"/>
     </w:rPr>
   </w:style>
-  <w:style w:type="paragraph" w:styleId="Heading3">
+  <w:style w:type="paragraph" w:styleId="Titre3">
     <w:name w:val="heading 3"/>
     <w:basedOn w:val="Normal"/>
     <w:next w:val="Normal"/>
-    <w:link w:val="Heading3Char"/>
+    <w:link w:val="Titre3Car"/>
     <w:uiPriority w:val="9"/>
     <w:unhideWhenUsed/>
     <w:qFormat/>
@@ -906,13 +973,13 @@
       <w:szCs w:val="24"/>
     </w:rPr>
   </w:style>
-  <w:style w:type="character" w:default="1" w:styleId="DefaultParagraphFont">
+  <w:style w:type="character" w:default="1" w:styleId="Policepardfaut">
     <w:name w:val="Default Paragraph Font"/>
     <w:uiPriority w:val="1"/>
     <w:semiHidden/>
     <w:unhideWhenUsed/>
   </w:style>
-  <w:style w:type="table" w:default="1" w:styleId="TableNormal">
+  <w:style w:type="table" w:default="1" w:styleId="TableauNormal">
     <w:name w:val="Normal Table"/>
     <w:uiPriority w:val="99"/>
     <w:semiHidden/>
@@ -927,16 +994,16 @@
       </w:tblCellMar>
     </w:tblPr>
   </w:style>
-  <w:style w:type="numbering" w:default="1" w:styleId="NoList">
+  <w:style w:type="numbering" w:default="1" w:styleId="Aucuneliste">
     <w:name w:val="No List"/>
     <w:uiPriority w:val="99"/>
     <w:semiHidden/>
     <w:unhideWhenUsed/>
   </w:style>
-  <w:style w:type="character" w:customStyle="1" w:styleId="Heading1Char">
-    <w:name w:val="Heading 1 Char"/>
-    <w:basedOn w:val="DefaultParagraphFont"/>
-    <w:link w:val="Heading1"/>
+  <w:style w:type="character" w:customStyle="1" w:styleId="Titre1Car">
+    <w:name w:val="Titre 1 Car"/>
+    <w:basedOn w:val="Policepardfaut"/>
+    <w:link w:val="Titre1"/>
     <w:uiPriority w:val="9"/>
     <w:rsid w:val="00B70A5D"/>
     <w:rPr>
@@ -946,10 +1013,10 @@
       <w:szCs w:val="32"/>
     </w:rPr>
   </w:style>
-  <w:style w:type="character" w:customStyle="1" w:styleId="Heading2Char">
-    <w:name w:val="Heading 2 Char"/>
-    <w:basedOn w:val="DefaultParagraphFont"/>
-    <w:link w:val="Heading2"/>
+  <w:style w:type="character" w:customStyle="1" w:styleId="Titre2Car">
+    <w:name w:val="Titre 2 Car"/>
+    <w:basedOn w:val="Policepardfaut"/>
+    <w:link w:val="Titre2"/>
     <w:uiPriority w:val="9"/>
     <w:rsid w:val="00B70A5D"/>
     <w:rPr>
@@ -959,10 +1026,10 @@
       <w:szCs w:val="26"/>
     </w:rPr>
   </w:style>
-  <w:style w:type="character" w:customStyle="1" w:styleId="Heading3Char">
-    <w:name w:val="Heading 3 Char"/>
-    <w:basedOn w:val="DefaultParagraphFont"/>
-    <w:link w:val="Heading3"/>
+  <w:style w:type="character" w:customStyle="1" w:styleId="Titre3Car">
+    <w:name w:val="Titre 3 Car"/>
+    <w:basedOn w:val="Policepardfaut"/>
+    <w:link w:val="Titre3"/>
     <w:uiPriority w:val="9"/>
     <w:rsid w:val="00B70A5D"/>
     <w:rPr>
